--- a/项目启动阶段/temp/王卉接旨/王卉接好（面谈记录）——刘兴.docx
+++ b/项目启动阶段/temp/王卉接旨/王卉接好（面谈记录）——刘兴.docx
@@ -9,8 +9,8 @@
         <w:tblLook w:val="04A0" w:firstRow="1" w:lastRow="0" w:firstColumn="1" w:lastColumn="0" w:noHBand="0" w:noVBand="1"/>
       </w:tblPr>
       <w:tblGrid>
-        <w:gridCol w:w="2160"/>
-        <w:gridCol w:w="6136"/>
+        <w:gridCol w:w="1980"/>
+        <w:gridCol w:w="6316"/>
       </w:tblGrid>
       <w:tr>
         <w:tc>
@@ -57,11 +57,6 @@
             </w:r>
           </w:p>
           <w:p>
-            <w:pPr>
-              <w:rPr>
-                <w:rFonts w:hint="eastAsia"/>
-              </w:rPr>
-            </w:pPr>
             <w:r>
               <w:rPr>
                 <w:rFonts w:hint="eastAsia"/>
@@ -111,11 +106,6 @@
             </w:r>
           </w:p>
           <w:p>
-            <w:pPr>
-              <w:rPr>
-                <w:rFonts w:hint="eastAsia"/>
-              </w:rPr>
-            </w:pPr>
             <w:r>
               <w:rPr>
                 <w:rFonts w:hint="eastAsia"/>
@@ -301,11 +291,6 @@
             </w:r>
           </w:p>
           <w:p>
-            <w:pPr>
-              <w:rPr>
-                <w:rFonts w:hint="eastAsia"/>
-              </w:rPr>
-            </w:pPr>
             <w:r>
               <w:t>5).</w:t>
             </w:r>
@@ -314,253 +299,6 @@
                 <w:rFonts w:hint="eastAsia"/>
               </w:rPr>
               <w:t>基于距离的帮助</w:t>
-            </w:r>
-          </w:p>
-        </w:tc>
-        <w:bookmarkStart w:id="0" w:name="_GoBack"/>
-        <w:bookmarkEnd w:id="0"/>
-      </w:tr>
-      <w:tr>
-        <w:tc>
-          <w:tcPr>
-            <w:tcW w:w="1980" w:type="dxa"/>
-            <w:vAlign w:val="center"/>
-          </w:tcPr>
-          <w:p>
-            <w:pPr>
-              <w:jc w:val="center"/>
-              <w:rPr>
-                <w:rFonts w:hint="eastAsia"/>
-              </w:rPr>
-            </w:pPr>
-            <w:r>
-              <w:rPr>
-                <w:rFonts w:hint="eastAsia"/>
-              </w:rPr>
-              <w:t>系统工作流程</w:t>
-            </w:r>
-          </w:p>
-        </w:tc>
-        <w:tc>
-          <w:tcPr>
-            <w:tcW w:w="6316" w:type="dxa"/>
-          </w:tcPr>
-          <w:p>
-            <w:r>
-              <w:rPr>
-                <w:rFonts w:hint="eastAsia"/>
-              </w:rPr>
-              <w:t>参与者：需要帮助的</w:t>
-            </w:r>
-            <w:r>
-              <w:rPr>
-                <w:rFonts w:hint="eastAsia"/>
-              </w:rPr>
-              <w:t>A</w:t>
-            </w:r>
-            <w:r>
-              <w:rPr>
-                <w:rFonts w:hint="eastAsia"/>
-              </w:rPr>
-              <w:t>，提供帮助的</w:t>
-            </w:r>
-            <w:r>
-              <w:rPr>
-                <w:rFonts w:hint="eastAsia"/>
-              </w:rPr>
-              <w:t>B</w:t>
-            </w:r>
-            <w:r>
-              <w:rPr>
-                <w:rFonts w:hint="eastAsia"/>
-              </w:rPr>
-              <w:t>、</w:t>
-            </w:r>
-            <w:r>
-              <w:rPr>
-                <w:rFonts w:hint="eastAsia"/>
-              </w:rPr>
-              <w:t>C</w:t>
-            </w:r>
-          </w:p>
-          <w:p>
-            <w:r>
-              <w:t>A:</w:t>
-            </w:r>
-            <w:r>
-              <w:rPr>
-                <w:rFonts w:hint="eastAsia"/>
-              </w:rPr>
-              <w:t>在系统上发布需要帮助的要求，奖励可选</w:t>
-            </w:r>
-          </w:p>
-          <w:p>
-            <w:r>
-              <w:rPr>
-                <w:rFonts w:hint="eastAsia"/>
-              </w:rPr>
-              <w:t>B</w:t>
-            </w:r>
-            <w:r>
-              <w:rPr>
-                <w:rFonts w:hint="eastAsia"/>
-              </w:rPr>
-              <w:t>、</w:t>
-            </w:r>
-            <w:r>
-              <w:rPr>
-                <w:rFonts w:hint="eastAsia"/>
-              </w:rPr>
-              <w:t>C:</w:t>
-            </w:r>
-            <w:r>
-              <w:rPr>
-                <w:rFonts w:hint="eastAsia"/>
-              </w:rPr>
-              <w:t>在系统上选择帮助</w:t>
-            </w:r>
-            <w:r>
-              <w:rPr>
-                <w:rFonts w:hint="eastAsia"/>
-              </w:rPr>
-              <w:t>A</w:t>
-            </w:r>
-          </w:p>
-          <w:p>
-            <w:r>
-              <w:t>A</w:t>
-            </w:r>
-            <w:r>
-              <w:rPr>
-                <w:rFonts w:hint="eastAsia"/>
-              </w:rPr>
-              <w:t>:</w:t>
-            </w:r>
-            <w:r>
-              <w:rPr>
-                <w:rFonts w:hint="eastAsia"/>
-              </w:rPr>
-              <w:t>指定</w:t>
-            </w:r>
-            <w:r>
-              <w:rPr>
-                <w:rFonts w:hint="eastAsia"/>
-              </w:rPr>
-              <w:t>B</w:t>
-            </w:r>
-            <w:r>
-              <w:rPr>
-                <w:rFonts w:hint="eastAsia"/>
-              </w:rPr>
-              <w:t>为帮助者</w:t>
-            </w:r>
-          </w:p>
-          <w:p>
-            <w:r>
-              <w:rPr>
-                <w:rFonts w:hint="eastAsia"/>
-              </w:rPr>
-              <w:t>若</w:t>
-            </w:r>
-            <w:r>
-              <w:rPr>
-                <w:rFonts w:hint="eastAsia"/>
-              </w:rPr>
-              <w:t>B</w:t>
-            </w:r>
-            <w:r>
-              <w:rPr>
-                <w:rFonts w:hint="eastAsia"/>
-              </w:rPr>
-              <w:t>在指定时间内未给予帮助，</w:t>
-            </w:r>
-            <w:r>
-              <w:rPr>
-                <w:rFonts w:hint="eastAsia"/>
-              </w:rPr>
-              <w:t>A</w:t>
-            </w:r>
-            <w:r>
-              <w:rPr>
-                <w:rFonts w:hint="eastAsia"/>
-              </w:rPr>
-              <w:t>可重新选择</w:t>
-            </w:r>
-            <w:r>
-              <w:rPr>
-                <w:rFonts w:hint="eastAsia"/>
-              </w:rPr>
-              <w:t>C</w:t>
-            </w:r>
-            <w:r>
-              <w:rPr>
-                <w:rFonts w:hint="eastAsia"/>
-              </w:rPr>
-              <w:t>为帮助者</w:t>
-            </w:r>
-          </w:p>
-          <w:p>
-            <w:r>
-              <w:rPr>
-                <w:rFonts w:hint="eastAsia"/>
-              </w:rPr>
-              <w:t>B</w:t>
-            </w:r>
-            <w:r>
-              <w:t xml:space="preserve"> </w:t>
-            </w:r>
-            <w:r>
-              <w:rPr>
-                <w:rFonts w:hint="eastAsia"/>
-              </w:rPr>
-              <w:t>or</w:t>
-            </w:r>
-            <w:r>
-              <w:t xml:space="preserve"> </w:t>
-            </w:r>
-            <w:r>
-              <w:rPr>
-                <w:rFonts w:hint="eastAsia"/>
-              </w:rPr>
-              <w:t>C</w:t>
-            </w:r>
-            <w:r>
-              <w:rPr>
-                <w:rFonts w:hint="eastAsia"/>
-              </w:rPr>
-              <w:t>：提供帮助</w:t>
-            </w:r>
-          </w:p>
-          <w:p>
-            <w:pPr>
-              <w:rPr>
-                <w:rFonts w:hint="eastAsia"/>
-              </w:rPr>
-            </w:pPr>
-            <w:r>
-              <w:rPr>
-                <w:rFonts w:hint="eastAsia"/>
-              </w:rPr>
-              <w:t>A</w:t>
-            </w:r>
-            <w:r>
-              <w:rPr>
-                <w:rFonts w:hint="eastAsia"/>
-              </w:rPr>
-              <w:t>：确认帮助，表示感谢</w:t>
-            </w:r>
-          </w:p>
-          <w:p>
-            <w:pPr>
-              <w:rPr>
-                <w:rFonts w:hint="eastAsia"/>
-              </w:rPr>
-            </w:pPr>
-            <w:r>
-              <w:rPr>
-                <w:rFonts w:hint="eastAsia"/>
-              </w:rPr>
-              <w:t>系统按照约定给予奖励</w:t>
             </w:r>
           </w:p>
         </w:tc>
@@ -579,7 +317,7 @@
               <w:rPr>
                 <w:rFonts w:hint="eastAsia"/>
               </w:rPr>
-              <w:t>系统里的帮助者</w:t>
+              <w:t>系统工作流程</w:t>
             </w:r>
           </w:p>
         </w:tc>
@@ -589,29 +327,210 @@
           </w:tcPr>
           <w:p>
             <w:r>
-              <w:t>1).</w:t>
-            </w:r>
-            <w:r>
-              <w:rPr>
-                <w:rFonts w:hint="eastAsia"/>
-              </w:rPr>
-              <w:t>注册的系统用户</w:t>
-            </w:r>
-          </w:p>
-          <w:p>
-            <w:pPr>
-              <w:rPr>
-                <w:rFonts w:hint="eastAsia"/>
-              </w:rPr>
-            </w:pPr>
-            <w:r>
-              <w:t>2).</w:t>
-            </w:r>
-            <w:r>
-              <w:rPr>
-                <w:rFonts w:hint="eastAsia"/>
-              </w:rPr>
-              <w:t>专业性的提供帮助的公司、机构、组织</w:t>
+              <w:rPr>
+                <w:rFonts w:hint="eastAsia"/>
+              </w:rPr>
+              <w:t>参与者：需要帮助的</w:t>
+            </w:r>
+            <w:r>
+              <w:rPr>
+                <w:rFonts w:hint="eastAsia"/>
+              </w:rPr>
+              <w:t>A</w:t>
+            </w:r>
+            <w:r>
+              <w:rPr>
+                <w:rFonts w:hint="eastAsia"/>
+              </w:rPr>
+              <w:t>，提供帮助的</w:t>
+            </w:r>
+            <w:r>
+              <w:rPr>
+                <w:rFonts w:hint="eastAsia"/>
+              </w:rPr>
+              <w:t>B</w:t>
+            </w:r>
+            <w:r>
+              <w:rPr>
+                <w:rFonts w:hint="eastAsia"/>
+              </w:rPr>
+              <w:t>、</w:t>
+            </w:r>
+            <w:r>
+              <w:rPr>
+                <w:rFonts w:hint="eastAsia"/>
+              </w:rPr>
+              <w:t>C</w:t>
+            </w:r>
+          </w:p>
+          <w:p>
+            <w:r>
+              <w:t>A:</w:t>
+            </w:r>
+            <w:r>
+              <w:rPr>
+                <w:rFonts w:hint="eastAsia"/>
+              </w:rPr>
+              <w:t>在系统上发布需要帮助的要求，奖励可选</w:t>
+            </w:r>
+          </w:p>
+          <w:p>
+            <w:r>
+              <w:rPr>
+                <w:rFonts w:hint="eastAsia"/>
+              </w:rPr>
+              <w:t>B</w:t>
+            </w:r>
+            <w:r>
+              <w:rPr>
+                <w:rFonts w:hint="eastAsia"/>
+              </w:rPr>
+              <w:t>、</w:t>
+            </w:r>
+            <w:r>
+              <w:rPr>
+                <w:rFonts w:hint="eastAsia"/>
+              </w:rPr>
+              <w:t>C:</w:t>
+            </w:r>
+            <w:r>
+              <w:rPr>
+                <w:rFonts w:hint="eastAsia"/>
+              </w:rPr>
+              <w:t>在系统上选择帮助</w:t>
+            </w:r>
+            <w:r>
+              <w:rPr>
+                <w:rFonts w:hint="eastAsia"/>
+              </w:rPr>
+              <w:t>A</w:t>
+            </w:r>
+          </w:p>
+          <w:p>
+            <w:r>
+              <w:t>A</w:t>
+            </w:r>
+            <w:r>
+              <w:rPr>
+                <w:rFonts w:hint="eastAsia"/>
+              </w:rPr>
+              <w:t>:</w:t>
+            </w:r>
+            <w:r>
+              <w:rPr>
+                <w:rFonts w:hint="eastAsia"/>
+              </w:rPr>
+              <w:t>指定</w:t>
+            </w:r>
+            <w:r>
+              <w:rPr>
+                <w:rFonts w:hint="eastAsia"/>
+              </w:rPr>
+              <w:t>B</w:t>
+            </w:r>
+            <w:r>
+              <w:rPr>
+                <w:rFonts w:hint="eastAsia"/>
+              </w:rPr>
+              <w:t>为帮助者</w:t>
+            </w:r>
+          </w:p>
+          <w:p>
+            <w:r>
+              <w:rPr>
+                <w:rFonts w:hint="eastAsia"/>
+              </w:rPr>
+              <w:t>若</w:t>
+            </w:r>
+            <w:r>
+              <w:rPr>
+                <w:rFonts w:hint="eastAsia"/>
+              </w:rPr>
+              <w:t>B</w:t>
+            </w:r>
+            <w:r>
+              <w:rPr>
+                <w:rFonts w:hint="eastAsia"/>
+              </w:rPr>
+              <w:t>在指定时间内未给予帮助，</w:t>
+            </w:r>
+            <w:r>
+              <w:rPr>
+                <w:rFonts w:hint="eastAsia"/>
+              </w:rPr>
+              <w:t>A</w:t>
+            </w:r>
+            <w:r>
+              <w:rPr>
+                <w:rFonts w:hint="eastAsia"/>
+              </w:rPr>
+              <w:t>可重新选择</w:t>
+            </w:r>
+            <w:r>
+              <w:rPr>
+                <w:rFonts w:hint="eastAsia"/>
+              </w:rPr>
+              <w:t>C</w:t>
+            </w:r>
+            <w:r>
+              <w:rPr>
+                <w:rFonts w:hint="eastAsia"/>
+              </w:rPr>
+              <w:t>为帮助者</w:t>
+            </w:r>
+          </w:p>
+          <w:p>
+            <w:r>
+              <w:rPr>
+                <w:rFonts w:hint="eastAsia"/>
+              </w:rPr>
+              <w:t>B</w:t>
+            </w:r>
+            <w:r>
+              <w:t xml:space="preserve"> </w:t>
+            </w:r>
+            <w:r>
+              <w:rPr>
+                <w:rFonts w:hint="eastAsia"/>
+              </w:rPr>
+              <w:t>or</w:t>
+            </w:r>
+            <w:r>
+              <w:t xml:space="preserve"> </w:t>
+            </w:r>
+            <w:r>
+              <w:rPr>
+                <w:rFonts w:hint="eastAsia"/>
+              </w:rPr>
+              <w:t>C</w:t>
+            </w:r>
+            <w:r>
+              <w:rPr>
+                <w:rFonts w:hint="eastAsia"/>
+              </w:rPr>
+              <w:t>：提供帮助</w:t>
+            </w:r>
+          </w:p>
+          <w:p>
+            <w:r>
+              <w:rPr>
+                <w:rFonts w:hint="eastAsia"/>
+              </w:rPr>
+              <w:t>A</w:t>
+            </w:r>
+            <w:r>
+              <w:rPr>
+                <w:rFonts w:hint="eastAsia"/>
+              </w:rPr>
+              <w:t>：确认帮助，表示感谢</w:t>
+            </w:r>
+          </w:p>
+          <w:p>
+            <w:r>
+              <w:rPr>
+                <w:rFonts w:hint="eastAsia"/>
+              </w:rPr>
+              <w:t>系统按照约定给予奖励</w:t>
             </w:r>
           </w:p>
         </w:tc>
@@ -630,6 +549,52 @@
               <w:rPr>
                 <w:rFonts w:hint="eastAsia"/>
               </w:rPr>
+              <w:t>系统里的帮助者</w:t>
+            </w:r>
+          </w:p>
+        </w:tc>
+        <w:tc>
+          <w:tcPr>
+            <w:tcW w:w="6316" w:type="dxa"/>
+          </w:tcPr>
+          <w:p>
+            <w:r>
+              <w:t>1).</w:t>
+            </w:r>
+            <w:r>
+              <w:rPr>
+                <w:rFonts w:hint="eastAsia"/>
+              </w:rPr>
+              <w:t>注册的系统用户</w:t>
+            </w:r>
+          </w:p>
+          <w:p>
+            <w:r>
+              <w:t>2).</w:t>
+            </w:r>
+            <w:r>
+              <w:rPr>
+                <w:rFonts w:hint="eastAsia"/>
+              </w:rPr>
+              <w:t>专业性的提供帮助的公司、机构、组织</w:t>
+            </w:r>
+          </w:p>
+        </w:tc>
+      </w:tr>
+      <w:tr>
+        <w:tc>
+          <w:tcPr>
+            <w:tcW w:w="1980" w:type="dxa"/>
+            <w:vAlign w:val="center"/>
+          </w:tcPr>
+          <w:p>
+            <w:pPr>
+              <w:jc w:val="center"/>
+            </w:pPr>
+            <w:r>
+              <w:rPr>
+                <w:rFonts w:hint="eastAsia"/>
+              </w:rPr>
               <w:t>简要系统描述</w:t>
             </w:r>
           </w:p>
@@ -674,11 +639,6 @@
             </w:r>
           </w:p>
           <w:p>
-            <w:pPr>
-              <w:rPr>
-                <w:rFonts w:hint="eastAsia"/>
-              </w:rPr>
-            </w:pPr>
             <w:r>
               <w:t>2).</w:t>
             </w:r>
@@ -711,6 +671,438 @@
       </w:tr>
     </w:tbl>
     <w:p/>
+    <w:p/>
+    <w:tbl>
+      <w:tblPr>
+        <w:tblStyle w:val="4-11"/>
+        <w:tblpPr w:leftFromText="180" w:rightFromText="180" w:vertAnchor="text" w:horzAnchor="margin" w:tblpY="137"/>
+        <w:tblW w:w="0" w:type="auto"/>
+        <w:tblLook w:val="04A0" w:firstRow="1" w:lastRow="0" w:firstColumn="1" w:lastColumn="0" w:noHBand="0" w:noVBand="1"/>
+      </w:tblPr>
+      <w:tblGrid>
+        <w:gridCol w:w="2263"/>
+        <w:gridCol w:w="6027"/>
+      </w:tblGrid>
+      <w:tr>
+        <w:trPr>
+          <w:cnfStyle w:val="100000000000" w:firstRow="1" w:lastRow="0" w:firstColumn="0" w:lastColumn="0" w:oddVBand="0" w:evenVBand="0" w:oddHBand="0" w:evenHBand="0" w:firstRowFirstColumn="0" w:firstRowLastColumn="0" w:lastRowFirstColumn="0" w:lastRowLastColumn="0"/>
+        </w:trPr>
+        <w:tc>
+          <w:tcPr>
+            <w:cnfStyle w:val="001000000000" w:firstRow="0" w:lastRow="0" w:firstColumn="1" w:lastColumn="0" w:oddVBand="0" w:evenVBand="0" w:oddHBand="0" w:evenHBand="0" w:firstRowFirstColumn="0" w:firstRowLastColumn="0" w:lastRowFirstColumn="0" w:lastRowLastColumn="0"/>
+            <w:tcW w:w="2263" w:type="dxa"/>
+            <w:tcBorders>
+              <w:top w:val="single" w:sz="4" w:space="0" w:color="95B3D7"/>
+              <w:left w:val="single" w:sz="4" w:space="0" w:color="95B3D7"/>
+              <w:bottom w:val="single" w:sz="4" w:space="0" w:color="95B3D7"/>
+              <w:right w:val="single" w:sz="4" w:space="0" w:color="95B3D7"/>
+            </w:tcBorders>
+            <w:shd w:val="clear" w:color="auto" w:fill="616D6C"/>
+          </w:tcPr>
+          <w:p>
+            <w:pPr>
+              <w:spacing w:line="400" w:lineRule="exact"/>
+              <w:jc w:val="center"/>
+              <w:rPr>
+                <w:rFonts w:ascii="微软雅黑" w:eastAsia="微软雅黑" w:hAnsi="微软雅黑" w:cs="Times New Roman"/>
+                <w:color w:val="FFFFFF"/>
+                <w:sz w:val="28"/>
+                <w:szCs w:val="28"/>
+              </w:rPr>
+            </w:pPr>
+            <w:r>
+              <w:rPr>
+                <w:rFonts w:ascii="微软雅黑" w:eastAsia="微软雅黑" w:hAnsi="微软雅黑" w:cs="Times New Roman" w:hint="eastAsia"/>
+                <w:color w:val="FFFFFF"/>
+                <w:sz w:val="28"/>
+                <w:szCs w:val="28"/>
+              </w:rPr>
+              <w:t>ID</w:t>
+            </w:r>
+          </w:p>
+        </w:tc>
+        <w:tc>
+          <w:tcPr>
+            <w:tcW w:w="6027" w:type="dxa"/>
+            <w:tcBorders>
+              <w:top w:val="single" w:sz="4" w:space="0" w:color="95B3D7"/>
+              <w:left w:val="single" w:sz="4" w:space="0" w:color="95B3D7"/>
+              <w:bottom w:val="single" w:sz="4" w:space="0" w:color="95B3D7"/>
+              <w:right w:val="single" w:sz="4" w:space="0" w:color="95B3D7"/>
+            </w:tcBorders>
+            <w:shd w:val="clear" w:color="auto" w:fill="616D6C"/>
+          </w:tcPr>
+          <w:p>
+            <w:pPr>
+              <w:spacing w:line="400" w:lineRule="exact"/>
+              <w:jc w:val="center"/>
+              <w:cnfStyle w:val="100000000000" w:firstRow="1" w:lastRow="0" w:firstColumn="0" w:lastColumn="0" w:oddVBand="0" w:evenVBand="0" w:oddHBand="0" w:evenHBand="0" w:firstRowFirstColumn="0" w:firstRowLastColumn="0" w:lastRowFirstColumn="0" w:lastRowLastColumn="0"/>
+              <w:rPr>
+                <w:rFonts w:ascii="微软雅黑" w:eastAsia="微软雅黑" w:hAnsi="微软雅黑" w:cs="Times New Roman"/>
+                <w:color w:val="FFFFFF"/>
+                <w:sz w:val="28"/>
+                <w:szCs w:val="28"/>
+              </w:rPr>
+            </w:pPr>
+            <w:r>
+              <w:rPr>
+                <w:rFonts w:ascii="微软雅黑" w:eastAsia="微软雅黑" w:hAnsi="微软雅黑" w:cs="Times New Roman" w:hint="eastAsia"/>
+                <w:color w:val="FFFFFF"/>
+                <w:sz w:val="28"/>
+                <w:szCs w:val="28"/>
+              </w:rPr>
+              <w:t>P3</w:t>
+            </w:r>
+          </w:p>
+        </w:tc>
+      </w:tr>
+      <w:tr>
+        <w:trPr>
+          <w:cnfStyle w:val="000000100000" w:firstRow="0" w:lastRow="0" w:firstColumn="0" w:lastColumn="0" w:oddVBand="0" w:evenVBand="0" w:oddHBand="1" w:evenHBand="0" w:firstRowFirstColumn="0" w:firstRowLastColumn="0" w:lastRowFirstColumn="0" w:lastRowLastColumn="0"/>
+        </w:trPr>
+        <w:tc>
+          <w:tcPr>
+            <w:cnfStyle w:val="001000000000" w:firstRow="0" w:lastRow="0" w:firstColumn="1" w:lastColumn="0" w:oddVBand="0" w:evenVBand="0" w:oddHBand="0" w:evenHBand="0" w:firstRowFirstColumn="0" w:firstRowLastColumn="0" w:lastRowFirstColumn="0" w:lastRowLastColumn="0"/>
+            <w:tcW w:w="2263" w:type="dxa"/>
+            <w:tcBorders>
+              <w:top w:val="single" w:sz="4" w:space="0" w:color="95B3D7"/>
+            </w:tcBorders>
+            <w:shd w:val="clear" w:color="auto" w:fill="D1E6E7"/>
+            <w:vAlign w:val="center"/>
+          </w:tcPr>
+          <w:p>
+            <w:pPr>
+              <w:spacing w:line="400" w:lineRule="exact"/>
+              <w:jc w:val="center"/>
+              <w:rPr>
+                <w:rFonts w:ascii="微软雅黑" w:eastAsia="微软雅黑" w:hAnsi="微软雅黑" w:cs="Times New Roman"/>
+                <w:b w:val="0"/>
+                <w:sz w:val="24"/>
+                <w:szCs w:val="24"/>
+              </w:rPr>
+            </w:pPr>
+            <w:r>
+              <w:rPr>
+                <w:rFonts w:ascii="微软雅黑" w:eastAsia="微软雅黑" w:hAnsi="微软雅黑" w:cs="Times New Roman" w:hint="eastAsia"/>
+                <w:b w:val="0"/>
+                <w:sz w:val="24"/>
+                <w:szCs w:val="24"/>
+              </w:rPr>
+              <w:t>提出者</w:t>
+            </w:r>
+          </w:p>
+        </w:tc>
+        <w:tc>
+          <w:tcPr>
+            <w:tcW w:w="6027" w:type="dxa"/>
+            <w:tcBorders>
+              <w:top w:val="single" w:sz="4" w:space="0" w:color="95B3D7"/>
+            </w:tcBorders>
+            <w:shd w:val="clear" w:color="auto" w:fill="D1E6E7"/>
+          </w:tcPr>
+          <w:p>
+            <w:pPr>
+              <w:spacing w:line="400" w:lineRule="exact"/>
+              <w:cnfStyle w:val="000000100000" w:firstRow="0" w:lastRow="0" w:firstColumn="0" w:lastColumn="0" w:oddVBand="0" w:evenVBand="0" w:oddHBand="1" w:evenHBand="0" w:firstRowFirstColumn="0" w:firstRowLastColumn="0" w:lastRowFirstColumn="0" w:lastRowLastColumn="0"/>
+              <w:rPr>
+                <w:rFonts w:ascii="微软雅黑" w:eastAsia="微软雅黑" w:hAnsi="微软雅黑" w:cs="Times New Roman" w:hint="eastAsia"/>
+                <w:szCs w:val="21"/>
+              </w:rPr>
+            </w:pPr>
+            <w:r>
+              <w:rPr>
+                <w:rFonts w:ascii="微软雅黑" w:eastAsia="微软雅黑" w:hAnsi="微软雅黑" w:cs="Times New Roman" w:hint="eastAsia"/>
+                <w:szCs w:val="21"/>
+              </w:rPr>
+              <w:t>需要帮助的人</w:t>
+            </w:r>
+          </w:p>
+        </w:tc>
+      </w:tr>
+      <w:tr>
+        <w:tc>
+          <w:tcPr>
+            <w:cnfStyle w:val="001000000000" w:firstRow="0" w:lastRow="0" w:firstColumn="1" w:lastColumn="0" w:oddVBand="0" w:evenVBand="0" w:oddHBand="0" w:evenHBand="0" w:firstRowFirstColumn="0" w:firstRowLastColumn="0" w:lastRowFirstColumn="0" w:lastRowLastColumn="0"/>
+            <w:tcW w:w="2263" w:type="dxa"/>
+            <w:tcBorders>
+              <w:bottom w:val="single" w:sz="4" w:space="0" w:color="9CC2E5" w:themeColor="accent1" w:themeTint="99"/>
+            </w:tcBorders>
+            <w:vAlign w:val="center"/>
+          </w:tcPr>
+          <w:p>
+            <w:pPr>
+              <w:spacing w:line="400" w:lineRule="exact"/>
+              <w:jc w:val="center"/>
+              <w:rPr>
+                <w:rFonts w:ascii="微软雅黑" w:eastAsia="微软雅黑" w:hAnsi="微软雅黑" w:cs="Times New Roman"/>
+                <w:b w:val="0"/>
+                <w:sz w:val="24"/>
+                <w:szCs w:val="24"/>
+              </w:rPr>
+            </w:pPr>
+            <w:r>
+              <w:rPr>
+                <w:rFonts w:ascii="微软雅黑" w:eastAsia="微软雅黑" w:hAnsi="微软雅黑" w:cs="Times New Roman" w:hint="eastAsia"/>
+                <w:b w:val="0"/>
+                <w:sz w:val="24"/>
+                <w:szCs w:val="24"/>
+              </w:rPr>
+              <w:t>关联者</w:t>
+            </w:r>
+          </w:p>
+        </w:tc>
+        <w:tc>
+          <w:tcPr>
+            <w:tcW w:w="6027" w:type="dxa"/>
+            <w:tcBorders>
+              <w:bottom w:val="single" w:sz="4" w:space="0" w:color="9CC2E5" w:themeColor="accent1" w:themeTint="99"/>
+            </w:tcBorders>
+          </w:tcPr>
+          <w:p>
+            <w:pPr>
+              <w:spacing w:line="400" w:lineRule="exact"/>
+              <w:cnfStyle w:val="000000000000" w:firstRow="0" w:lastRow="0" w:firstColumn="0" w:lastColumn="0" w:oddVBand="0" w:evenVBand="0" w:oddHBand="0" w:evenHBand="0" w:firstRowFirstColumn="0" w:firstRowLastColumn="0" w:lastRowFirstColumn="0" w:lastRowLastColumn="0"/>
+              <w:rPr>
+                <w:rFonts w:ascii="微软雅黑" w:eastAsia="微软雅黑" w:hAnsi="微软雅黑" w:cs="Times New Roman" w:hint="eastAsia"/>
+                <w:szCs w:val="21"/>
+              </w:rPr>
+            </w:pPr>
+            <w:r>
+              <w:rPr>
+                <w:rFonts w:ascii="微软雅黑" w:eastAsia="微软雅黑" w:hAnsi="微软雅黑" w:cs="Times New Roman" w:hint="eastAsia"/>
+                <w:szCs w:val="21"/>
+              </w:rPr>
+              <w:t>提供帮助的人</w:t>
+            </w:r>
+            <w:r>
+              <w:rPr>
+                <w:rFonts w:ascii="微软雅黑" w:eastAsia="微软雅黑" w:hAnsi="微软雅黑" w:cs="Times New Roman"/>
+                <w:szCs w:val="21"/>
+              </w:rPr>
+              <w:t>、</w:t>
+            </w:r>
+            <w:r>
+              <w:rPr>
+                <w:rFonts w:ascii="微软雅黑" w:eastAsia="微软雅黑" w:hAnsi="微软雅黑" w:cs="Times New Roman" w:hint="eastAsia"/>
+                <w:szCs w:val="21"/>
+              </w:rPr>
+              <w:t>需要帮助的人</w:t>
+            </w:r>
+          </w:p>
+        </w:tc>
+      </w:tr>
+      <w:tr>
+        <w:trPr>
+          <w:cnfStyle w:val="000000100000" w:firstRow="0" w:lastRow="0" w:firstColumn="0" w:lastColumn="0" w:oddVBand="0" w:evenVBand="0" w:oddHBand="1" w:evenHBand="0" w:firstRowFirstColumn="0" w:firstRowLastColumn="0" w:lastRowFirstColumn="0" w:lastRowLastColumn="0"/>
+          <w:trHeight w:val="365"/>
+        </w:trPr>
+        <w:tc>
+          <w:tcPr>
+            <w:cnfStyle w:val="001000000000" w:firstRow="0" w:lastRow="0" w:firstColumn="1" w:lastColumn="0" w:oddVBand="0" w:evenVBand="0" w:oddHBand="0" w:evenHBand="0" w:firstRowFirstColumn="0" w:firstRowLastColumn="0" w:lastRowFirstColumn="0" w:lastRowLastColumn="0"/>
+            <w:tcW w:w="2263" w:type="dxa"/>
+            <w:tcBorders>
+              <w:bottom w:val="single" w:sz="4" w:space="0" w:color="9CC2E5" w:themeColor="accent1" w:themeTint="99"/>
+            </w:tcBorders>
+            <w:shd w:val="clear" w:color="auto" w:fill="D1E6E7"/>
+            <w:vAlign w:val="center"/>
+          </w:tcPr>
+          <w:p>
+            <w:pPr>
+              <w:spacing w:line="400" w:lineRule="exact"/>
+              <w:jc w:val="center"/>
+              <w:rPr>
+                <w:rFonts w:ascii="微软雅黑" w:eastAsia="微软雅黑" w:hAnsi="微软雅黑" w:cs="Times New Roman"/>
+                <w:b w:val="0"/>
+                <w:sz w:val="24"/>
+                <w:szCs w:val="24"/>
+              </w:rPr>
+            </w:pPr>
+            <w:r>
+              <w:rPr>
+                <w:rFonts w:ascii="微软雅黑" w:eastAsia="微软雅黑" w:hAnsi="微软雅黑" w:cs="Times New Roman" w:hint="eastAsia"/>
+                <w:b w:val="0"/>
+                <w:sz w:val="24"/>
+                <w:szCs w:val="24"/>
+              </w:rPr>
+              <w:t>问题</w:t>
+            </w:r>
+          </w:p>
+        </w:tc>
+        <w:tc>
+          <w:tcPr>
+            <w:tcW w:w="6027" w:type="dxa"/>
+            <w:tcBorders>
+              <w:bottom w:val="single" w:sz="4" w:space="0" w:color="9CC2E5" w:themeColor="accent1" w:themeTint="99"/>
+            </w:tcBorders>
+            <w:shd w:val="clear" w:color="auto" w:fill="D1E6E7"/>
+          </w:tcPr>
+          <w:p>
+            <w:pPr>
+              <w:spacing w:line="400" w:lineRule="exact"/>
+              <w:cnfStyle w:val="000000100000" w:firstRow="0" w:lastRow="0" w:firstColumn="0" w:lastColumn="0" w:oddVBand="0" w:evenVBand="0" w:oddHBand="1" w:evenHBand="0" w:firstRowFirstColumn="0" w:firstRowLastColumn="0" w:lastRowFirstColumn="0" w:lastRowLastColumn="0"/>
+              <w:rPr>
+                <w:rFonts w:ascii="微软雅黑" w:eastAsia="微软雅黑" w:hAnsi="微软雅黑" w:cs="Times New Roman" w:hint="eastAsia"/>
+                <w:szCs w:val="21"/>
+              </w:rPr>
+            </w:pPr>
+            <w:r>
+              <w:rPr>
+                <w:rFonts w:ascii="微软雅黑" w:eastAsia="微软雅黑" w:hAnsi="微软雅黑" w:cs="Times New Roman" w:hint="eastAsia"/>
+                <w:szCs w:val="21"/>
+              </w:rPr>
+              <w:t>面对的麻烦不是自己社交圈内可以找人帮忙解决</w:t>
+            </w:r>
+          </w:p>
+        </w:tc>
+      </w:tr>
+      <w:tr>
+        <w:trPr>
+          <w:trHeight w:val="365"/>
+        </w:trPr>
+        <w:tc>
+          <w:tcPr>
+            <w:cnfStyle w:val="001000000000" w:firstRow="0" w:lastRow="0" w:firstColumn="1" w:lastColumn="0" w:oddVBand="0" w:evenVBand="0" w:oddHBand="0" w:evenHBand="0" w:firstRowFirstColumn="0" w:firstRowLastColumn="0" w:lastRowFirstColumn="0" w:lastRowLastColumn="0"/>
+            <w:tcW w:w="2263" w:type="dxa"/>
+            <w:shd w:val="clear" w:color="auto" w:fill="auto"/>
+          </w:tcPr>
+          <w:p>
+            <w:pPr>
+              <w:spacing w:line="400" w:lineRule="exact"/>
+              <w:jc w:val="center"/>
+              <w:rPr>
+                <w:rFonts w:ascii="微软雅黑" w:eastAsia="微软雅黑" w:hAnsi="微软雅黑" w:cs="Times New Roman"/>
+                <w:b w:val="0"/>
+                <w:sz w:val="24"/>
+                <w:szCs w:val="24"/>
+              </w:rPr>
+            </w:pPr>
+            <w:r>
+              <w:rPr>
+                <w:rFonts w:ascii="微软雅黑" w:eastAsia="微软雅黑" w:hAnsi="微软雅黑" w:cs="Times New Roman"/>
+                <w:b w:val="0"/>
+                <w:sz w:val="24"/>
+                <w:szCs w:val="24"/>
+              </w:rPr>
+              <w:t>影响</w:t>
+            </w:r>
+          </w:p>
+        </w:tc>
+        <w:tc>
+          <w:tcPr>
+            <w:tcW w:w="6027" w:type="dxa"/>
+            <w:shd w:val="clear" w:color="auto" w:fill="auto"/>
+          </w:tcPr>
+          <w:p>
+            <w:pPr>
+              <w:spacing w:line="400" w:lineRule="exact"/>
+              <w:cnfStyle w:val="000000000000" w:firstRow="0" w:lastRow="0" w:firstColumn="0" w:lastColumn="0" w:oddVBand="0" w:evenVBand="0" w:oddHBand="0" w:evenHBand="0" w:firstRowFirstColumn="0" w:firstRowLastColumn="0" w:lastRowFirstColumn="0" w:lastRowLastColumn="0"/>
+              <w:rPr>
+                <w:rFonts w:ascii="微软雅黑" w:eastAsia="微软雅黑" w:hAnsi="微软雅黑" w:cs="Times New Roman"/>
+                <w:szCs w:val="21"/>
+              </w:rPr>
+            </w:pPr>
+            <w:r>
+              <w:rPr>
+                <w:rFonts w:ascii="微软雅黑" w:eastAsia="微软雅黑" w:hAnsi="微软雅黑" w:cs="Times New Roman" w:hint="eastAsia"/>
+                <w:szCs w:val="21"/>
+              </w:rPr>
+              <w:t>对日常生活、工作、学习造成或大或小的</w:t>
+            </w:r>
+            <w:r>
+              <w:rPr>
+                <w:rFonts w:ascii="微软雅黑" w:eastAsia="微软雅黑" w:hAnsi="微软雅黑" w:cs="Times New Roman" w:hint="eastAsia"/>
+                <w:szCs w:val="21"/>
+              </w:rPr>
+              <w:t>负面影响</w:t>
+            </w:r>
+          </w:p>
+        </w:tc>
+      </w:tr>
+      <w:tr>
+        <w:trPr>
+          <w:cnfStyle w:val="000000100000" w:firstRow="0" w:lastRow="0" w:firstColumn="0" w:lastColumn="0" w:oddVBand="0" w:evenVBand="0" w:oddHBand="1" w:evenHBand="0" w:firstRowFirstColumn="0" w:firstRowLastColumn="0" w:lastRowFirstColumn="0" w:lastRowLastColumn="0"/>
+          <w:trHeight w:val="365"/>
+        </w:trPr>
+        <w:tc>
+          <w:tcPr>
+            <w:cnfStyle w:val="001000000000" w:firstRow="0" w:lastRow="0" w:firstColumn="1" w:lastColumn="0" w:oddVBand="0" w:evenVBand="0" w:oddHBand="0" w:evenHBand="0" w:firstRowFirstColumn="0" w:firstRowLastColumn="0" w:lastRowFirstColumn="0" w:lastRowLastColumn="0"/>
+            <w:tcW w:w="2263" w:type="dxa"/>
+            <w:shd w:val="clear" w:color="auto" w:fill="D1E6E7"/>
+            <w:vAlign w:val="center"/>
+          </w:tcPr>
+          <w:p>
+            <w:pPr>
+              <w:spacing w:line="400" w:lineRule="exact"/>
+              <w:jc w:val="center"/>
+              <w:rPr>
+                <w:rFonts w:ascii="微软雅黑" w:eastAsia="微软雅黑" w:hAnsi="微软雅黑" w:cs="Times New Roman"/>
+                <w:b w:val="0"/>
+                <w:sz w:val="24"/>
+                <w:szCs w:val="24"/>
+              </w:rPr>
+            </w:pPr>
+            <w:r>
+              <w:rPr>
+                <w:rFonts w:ascii="微软雅黑" w:eastAsia="微软雅黑" w:hAnsi="微软雅黑" w:cs="Times New Roman"/>
+                <w:b w:val="0"/>
+                <w:sz w:val="24"/>
+                <w:szCs w:val="24"/>
+              </w:rPr>
+              <w:t>目标</w:t>
+            </w:r>
+          </w:p>
+        </w:tc>
+        <w:tc>
+          <w:tcPr>
+            <w:tcW w:w="6027" w:type="dxa"/>
+            <w:shd w:val="clear" w:color="auto" w:fill="D1E6E7"/>
+          </w:tcPr>
+          <w:p>
+            <w:pPr>
+              <w:spacing w:line="400" w:lineRule="exact"/>
+              <w:cnfStyle w:val="000000100000" w:firstRow="0" w:lastRow="0" w:firstColumn="0" w:lastColumn="0" w:oddVBand="0" w:evenVBand="0" w:oddHBand="1" w:evenHBand="0" w:firstRowFirstColumn="0" w:firstRowLastColumn="0" w:lastRowFirstColumn="0" w:lastRowLastColumn="0"/>
+              <w:rPr>
+                <w:rFonts w:ascii="微软雅黑" w:eastAsia="微软雅黑" w:hAnsi="微软雅黑" w:cs="Times New Roman"/>
+                <w:szCs w:val="21"/>
+              </w:rPr>
+            </w:pPr>
+            <w:r>
+              <w:rPr>
+                <w:rFonts w:ascii="微软雅黑" w:eastAsia="微软雅黑" w:hAnsi="微软雅黑" w:cs="Times New Roman" w:hint="eastAsia"/>
+                <w:szCs w:val="21"/>
+              </w:rPr>
+              <w:t>BR1.能够扩大自己的社交圈</w:t>
+            </w:r>
+          </w:p>
+          <w:p>
+            <w:pPr>
+              <w:spacing w:line="400" w:lineRule="exact"/>
+              <w:cnfStyle w:val="000000100000" w:firstRow="0" w:lastRow="0" w:firstColumn="0" w:lastColumn="0" w:oddVBand="0" w:evenVBand="0" w:oddHBand="1" w:evenHBand="0" w:firstRowFirstColumn="0" w:firstRowLastColumn="0" w:lastRowFirstColumn="0" w:lastRowLastColumn="0"/>
+              <w:rPr>
+                <w:rFonts w:ascii="微软雅黑" w:eastAsia="微软雅黑" w:hAnsi="微软雅黑" w:cs="Times New Roman" w:hint="eastAsia"/>
+                <w:szCs w:val="21"/>
+              </w:rPr>
+            </w:pPr>
+            <w:r>
+              <w:rPr>
+                <w:rFonts w:ascii="微软雅黑" w:eastAsia="微软雅黑" w:hAnsi="微软雅黑" w:cs="Times New Roman" w:hint="eastAsia"/>
+                <w:szCs w:val="21"/>
+              </w:rPr>
+              <w:t xml:space="preserve">  在系统使用三个月后，50%的用户提出/提供过帮助</w:t>
+            </w:r>
+            <w:bookmarkStart w:id="0" w:name="_GoBack"/>
+            <w:bookmarkEnd w:id="0"/>
+          </w:p>
+        </w:tc>
+      </w:tr>
+    </w:tbl>
+    <w:p>
+      <w:pPr>
+        <w:rPr>
+          <w:rFonts w:hint="eastAsia"/>
+        </w:rPr>
+      </w:pPr>
+    </w:p>
     <w:sectPr>
       <w:pgSz w:w="11906" w:h="16838"/>
       <w:pgMar w:top="1440" w:right="1800" w:bottom="1440" w:left="1800" w:header="851" w:footer="992" w:gutter="0"/>
@@ -1181,6 +1573,144 @@
       </w:tblBorders>
     </w:tblPr>
   </w:style>
+  <w:style w:type="paragraph" w:styleId="a4">
+    <w:name w:val="header"/>
+    <w:basedOn w:val="a"/>
+    <w:link w:val="Char"/>
+    <w:uiPriority w:val="99"/>
+    <w:unhideWhenUsed/>
+    <w:rsid w:val="00615947"/>
+    <w:pPr>
+      <w:pBdr>
+        <w:bottom w:val="single" w:sz="6" w:space="1" w:color="auto"/>
+      </w:pBdr>
+      <w:tabs>
+        <w:tab w:val="center" w:pos="4153"/>
+        <w:tab w:val="right" w:pos="8306"/>
+      </w:tabs>
+      <w:snapToGrid w:val="0"/>
+      <w:jc w:val="center"/>
+    </w:pPr>
+    <w:rPr>
+      <w:sz w:val="18"/>
+      <w:szCs w:val="18"/>
+    </w:rPr>
+  </w:style>
+  <w:style w:type="character" w:customStyle="1" w:styleId="Char">
+    <w:name w:val="页眉 Char"/>
+    <w:basedOn w:val="a0"/>
+    <w:link w:val="a4"/>
+    <w:uiPriority w:val="99"/>
+    <w:rsid w:val="00615947"/>
+    <w:rPr>
+      <w:sz w:val="18"/>
+      <w:szCs w:val="18"/>
+    </w:rPr>
+  </w:style>
+  <w:style w:type="paragraph" w:styleId="a5">
+    <w:name w:val="footer"/>
+    <w:basedOn w:val="a"/>
+    <w:link w:val="Char0"/>
+    <w:uiPriority w:val="99"/>
+    <w:unhideWhenUsed/>
+    <w:rsid w:val="00615947"/>
+    <w:pPr>
+      <w:tabs>
+        <w:tab w:val="center" w:pos="4153"/>
+        <w:tab w:val="right" w:pos="8306"/>
+      </w:tabs>
+      <w:snapToGrid w:val="0"/>
+      <w:jc w:val="left"/>
+    </w:pPr>
+    <w:rPr>
+      <w:sz w:val="18"/>
+      <w:szCs w:val="18"/>
+    </w:rPr>
+  </w:style>
+  <w:style w:type="character" w:customStyle="1" w:styleId="Char0">
+    <w:name w:val="页脚 Char"/>
+    <w:basedOn w:val="a0"/>
+    <w:link w:val="a5"/>
+    <w:uiPriority w:val="99"/>
+    <w:rsid w:val="00615947"/>
+    <w:rPr>
+      <w:sz w:val="18"/>
+      <w:szCs w:val="18"/>
+    </w:rPr>
+  </w:style>
+  <w:style w:type="table" w:customStyle="1" w:styleId="4-11">
+    <w:name w:val="网格表 4 - 强调文字颜色 11"/>
+    <w:basedOn w:val="a1"/>
+    <w:uiPriority w:val="49"/>
+    <w:rsid w:val="00615947"/>
+    <w:tblPr>
+      <w:tblStyleRowBandSize w:val="1"/>
+      <w:tblStyleColBandSize w:val="1"/>
+      <w:tblBorders>
+        <w:top w:val="single" w:sz="4" w:space="0" w:color="9CC2E5" w:themeColor="accent1" w:themeTint="99"/>
+        <w:left w:val="single" w:sz="4" w:space="0" w:color="9CC2E5" w:themeColor="accent1" w:themeTint="99"/>
+        <w:bottom w:val="single" w:sz="4" w:space="0" w:color="9CC2E5" w:themeColor="accent1" w:themeTint="99"/>
+        <w:right w:val="single" w:sz="4" w:space="0" w:color="9CC2E5" w:themeColor="accent1" w:themeTint="99"/>
+        <w:insideH w:val="single" w:sz="4" w:space="0" w:color="9CC2E5" w:themeColor="accent1" w:themeTint="99"/>
+        <w:insideV w:val="single" w:sz="4" w:space="0" w:color="9CC2E5" w:themeColor="accent1" w:themeTint="99"/>
+      </w:tblBorders>
+    </w:tblPr>
+    <w:tblStylePr w:type="firstRow">
+      <w:rPr>
+        <w:b/>
+        <w:bCs/>
+        <w:color w:val="FFFFFF" w:themeColor="background1"/>
+      </w:rPr>
+      <w:tblPr/>
+      <w:tcPr>
+        <w:tcBorders>
+          <w:top w:val="single" w:sz="4" w:space="0" w:color="5B9BD5" w:themeColor="accent1"/>
+          <w:left w:val="single" w:sz="4" w:space="0" w:color="5B9BD5" w:themeColor="accent1"/>
+          <w:bottom w:val="single" w:sz="4" w:space="0" w:color="5B9BD5" w:themeColor="accent1"/>
+          <w:right w:val="single" w:sz="4" w:space="0" w:color="5B9BD5" w:themeColor="accent1"/>
+          <w:insideH w:val="nil"/>
+          <w:insideV w:val="nil"/>
+        </w:tcBorders>
+        <w:shd w:val="clear" w:color="auto" w:fill="5B9BD5" w:themeFill="accent1"/>
+      </w:tcPr>
+    </w:tblStylePr>
+    <w:tblStylePr w:type="lastRow">
+      <w:rPr>
+        <w:b/>
+        <w:bCs/>
+      </w:rPr>
+      <w:tblPr/>
+      <w:tcPr>
+        <w:tcBorders>
+          <w:top w:val="double" w:sz="4" w:space="0" w:color="5B9BD5" w:themeColor="accent1"/>
+        </w:tcBorders>
+      </w:tcPr>
+    </w:tblStylePr>
+    <w:tblStylePr w:type="firstCol">
+      <w:rPr>
+        <w:b/>
+        <w:bCs/>
+      </w:rPr>
+    </w:tblStylePr>
+    <w:tblStylePr w:type="lastCol">
+      <w:rPr>
+        <w:b/>
+        <w:bCs/>
+      </w:rPr>
+    </w:tblStylePr>
+    <w:tblStylePr w:type="band1Vert">
+      <w:tblPr/>
+      <w:tcPr>
+        <w:shd w:val="clear" w:color="auto" w:fill="DEEAF6" w:themeFill="accent1" w:themeFillTint="33"/>
+      </w:tcPr>
+    </w:tblStylePr>
+    <w:tblStylePr w:type="band1Horz">
+      <w:tblPr/>
+      <w:tcPr>
+        <w:shd w:val="clear" w:color="auto" w:fill="DEEAF6" w:themeFill="accent1" w:themeFillTint="33"/>
+      </w:tcPr>
+    </w:tblStylePr>
+  </w:style>
 </w:styles>
 </file>
 
